--- a/DOC/Desarrollo en Entorno Servidor.docx
+++ b/DOC/Desarrollo en Entorno Servidor.docx
@@ -348,14 +348,27 @@
       <w:r>
         <w:t xml:space="preserve">Ilustración </w:t>
       </w:r>
-      <w:fldSimple w:instr=" SEQ Ilustración \* ARABIC ">
-        <w:r>
-          <w:rPr>
-            <w:noProof/>
-          </w:rPr>
-          <w:t>1</w:t>
-        </w:r>
-      </w:fldSimple>
+      <w:r>
+        <w:fldChar w:fldCharType="begin"/>
+      </w:r>
+      <w:r>
+        <w:instrText xml:space="preserve"> SEQ Ilustración \* ARABIC </w:instrText>
+      </w:r>
+      <w:r>
+        <w:fldChar w:fldCharType="separate"/>
+      </w:r>
+      <w:r>
+        <w:rPr>
+          <w:noProof/>
+        </w:rPr>
+        <w:t>1</w:t>
+      </w:r>
+      <w:r>
+        <w:rPr>
+          <w:noProof/>
+        </w:rPr>
+        <w:fldChar w:fldCharType="end"/>
+      </w:r>
       <w:r>
         <w:t>-</w:t>
       </w:r>
@@ -431,14 +444,27 @@
       <w:r>
         <w:t xml:space="preserve">Ilustración </w:t>
       </w:r>
-      <w:fldSimple w:instr=" SEQ Ilustración \* ARABIC ">
-        <w:r>
-          <w:rPr>
-            <w:noProof/>
-          </w:rPr>
-          <w:t>2</w:t>
-        </w:r>
-      </w:fldSimple>
+      <w:r>
+        <w:fldChar w:fldCharType="begin"/>
+      </w:r>
+      <w:r>
+        <w:instrText xml:space="preserve"> SEQ Ilustración \* ARABIC </w:instrText>
+      </w:r>
+      <w:r>
+        <w:fldChar w:fldCharType="separate"/>
+      </w:r>
+      <w:r>
+        <w:rPr>
+          <w:noProof/>
+        </w:rPr>
+        <w:t>2</w:t>
+      </w:r>
+      <w:r>
+        <w:rPr>
+          <w:noProof/>
+        </w:rPr>
+        <w:fldChar w:fldCharType="end"/>
+      </w:r>
       <w:r>
         <w:t>-</w:t>
       </w:r>
@@ -1568,9 +1594,252 @@
         <w:t>Global</w:t>
       </w:r>
     </w:p>
+    <w:p>
+      <w:pPr>
+        <w:pStyle w:val="Ttulo1"/>
+        <w:jc w:val="center"/>
+      </w:pPr>
+      <w:r>
+        <w:t>Tema</w:t>
+      </w:r>
+      <w:r>
+        <w:t>3</w:t>
+      </w:r>
+    </w:p>
+    <w:p>
+      <w:pPr>
+        <w:pStyle w:val="Prrafodelista"/>
+        <w:numPr>
+          <w:ilvl w:val="0"/>
+          <w:numId w:val="10"/>
+        </w:numPr>
+      </w:pPr>
+      <w:r>
+        <w:t>Operadores</w:t>
+      </w:r>
+    </w:p>
+    <w:p>
+      <w:pPr>
+        <w:pStyle w:val="Prrafodelista"/>
+        <w:numPr>
+          <w:ilvl w:val="1"/>
+          <w:numId w:val="10"/>
+        </w:numPr>
+      </w:pPr>
+      <w:r>
+        <w:t>Expresión</w:t>
+      </w:r>
+    </w:p>
+    <w:p>
+      <w:pPr>
+        <w:pStyle w:val="Prrafodelista"/>
+        <w:numPr>
+          <w:ilvl w:val="1"/>
+          <w:numId w:val="10"/>
+        </w:numPr>
+      </w:pPr>
+      <w:r>
+        <w:t>Tipos de operadores</w:t>
+      </w:r>
+    </w:p>
+    <w:p>
+      <w:pPr>
+        <w:pStyle w:val="Prrafodelista"/>
+        <w:numPr>
+          <w:ilvl w:val="2"/>
+          <w:numId w:val="10"/>
+        </w:numPr>
+      </w:pPr>
+      <w:r>
+        <w:t>Aritméticos</w:t>
+      </w:r>
+      <w:r>
+        <w:t xml:space="preserve"> [+ - * / % ** -]</w:t>
+      </w:r>
+    </w:p>
+    <w:p>
+      <w:pPr>
+        <w:pStyle w:val="Prrafodelista"/>
+        <w:numPr>
+          <w:ilvl w:val="2"/>
+          <w:numId w:val="10"/>
+        </w:numPr>
+      </w:pPr>
+      <w:r>
+        <w:t>Lógicos</w:t>
+      </w:r>
+      <w:r>
+        <w:t xml:space="preserve"> [&amp;&amp; || xor ¡]</w:t>
+      </w:r>
+    </w:p>
+    <w:p>
+      <w:pPr>
+        <w:pStyle w:val="Prrafodelista"/>
+        <w:numPr>
+          <w:ilvl w:val="2"/>
+          <w:numId w:val="10"/>
+        </w:numPr>
+        <w:ind w:left="2832" w:hanging="1032"/>
+      </w:pPr>
+      <w:r>
+        <w:lastRenderedPageBreak/>
+        <w:t>Comparación</w:t>
+      </w:r>
+      <w:r>
+        <w:t xml:space="preserve"> [&lt; &gt; &gt;= &lt;= !=</w:t>
+      </w:r>
+      <w:r>
+        <w:t xml:space="preserve"> ===</w:t>
+      </w:r>
+      <w:r>
+        <w:t xml:space="preserve"> </w:t>
+      </w:r>
+      <w:commentRangeStart w:id="0"/>
+      <w:r>
+        <w:t>&lt;=&gt;</w:t>
+      </w:r>
+      <w:commentRangeEnd w:id="0"/>
+      <w:r>
+        <w:rPr>
+          <w:rStyle w:val="Refdecomentario"/>
+        </w:rPr>
+        <w:commentReference w:id="0"/>
+      </w:r>
+      <w:r>
+        <w:t>]</w:t>
+      </w:r>
+    </w:p>
+    <w:p>
+      <w:pPr>
+        <w:pStyle w:val="Prrafodelista"/>
+        <w:numPr>
+          <w:ilvl w:val="2"/>
+          <w:numId w:val="10"/>
+        </w:numPr>
+      </w:pPr>
+      <w:r>
+        <w:t>Asignación [= += -= *= /= %</w:t>
+      </w:r>
+      <w:proofErr w:type="gramStart"/>
+      <w:r>
+        <w:t xml:space="preserve">= </w:t>
+      </w:r>
+      <w:r>
+        <w:t>.</w:t>
+      </w:r>
+      <w:proofErr w:type="gramEnd"/>
+      <w:r>
+        <w:t>=</w:t>
+      </w:r>
+      <w:r>
+        <w:t xml:space="preserve"> </w:t>
+      </w:r>
+      <w:r>
+        <w:t>++ --</w:t>
+      </w:r>
+      <w:r>
+        <w:t>]</w:t>
+      </w:r>
+    </w:p>
+    <w:p>
+      <w:pPr>
+        <w:pStyle w:val="Prrafodelista"/>
+        <w:numPr>
+          <w:ilvl w:val="2"/>
+          <w:numId w:val="10"/>
+        </w:numPr>
+      </w:pPr>
+      <w:r>
+        <w:t>Bits [</w:t>
+      </w:r>
+      <w:r>
+        <w:t xml:space="preserve">&amp; | ^ </w:t>
+      </w:r>
+      <w:r>
+        <w:t xml:space="preserve"> &lt;&lt; &gt;&gt;</w:t>
+      </w:r>
+      <w:r>
+        <w:t>]</w:t>
+      </w:r>
+    </w:p>
+    <w:p>
+      <w:pPr>
+        <w:pStyle w:val="Prrafodelista"/>
+        <w:numPr>
+          <w:ilvl w:val="0"/>
+          <w:numId w:val="10"/>
+        </w:numPr>
+      </w:pPr>
+      <w:r>
+        <w:t>Tomas de decisión</w:t>
+      </w:r>
+    </w:p>
+    <w:p>
+      <w:pPr>
+        <w:pStyle w:val="Prrafodelista"/>
+        <w:numPr>
+          <w:ilvl w:val="1"/>
+          <w:numId w:val="10"/>
+        </w:numPr>
+      </w:pPr>
+      <w:r>
+        <w:t>Condi</w:t>
+      </w:r>
+      <w:r>
+        <w:t>cionales</w:t>
+      </w:r>
+    </w:p>
+    <w:p>
+      <w:pPr>
+        <w:pStyle w:val="Prrafodelista"/>
+        <w:numPr>
+          <w:ilvl w:val="2"/>
+          <w:numId w:val="10"/>
+        </w:numPr>
+      </w:pPr>
+      <w:r>
+        <w:t>If/</w:t>
+      </w:r>
+      <w:r>
+        <w:t>if</w:t>
+      </w:r>
+      <w:r>
+        <w:t>else/</w:t>
+      </w:r>
+      <w:r>
+        <w:t>else</w:t>
+      </w:r>
+    </w:p>
+    <w:p>
+      <w:pPr>
+        <w:pStyle w:val="Prrafodelista"/>
+        <w:numPr>
+          <w:ilvl w:val="2"/>
+          <w:numId w:val="10"/>
+        </w:numPr>
+      </w:pPr>
+      <w:r>
+        <w:t>S</w:t>
+      </w:r>
+      <w:r>
+        <w:t>witch</w:t>
+      </w:r>
+      <w:r>
+        <w:t xml:space="preserve"> case default break</w:t>
+      </w:r>
+    </w:p>
+    <w:p>
+      <w:pPr>
+        <w:pStyle w:val="Prrafodelista"/>
+        <w:numPr>
+          <w:ilvl w:val="1"/>
+          <w:numId w:val="10"/>
+        </w:numPr>
+      </w:pPr>
+    </w:p>
     <w:sectPr>
-      <w:headerReference w:type="default" r:id="rId17"/>
-      <w:footerReference w:type="default" r:id="rId18"/>
+      <w:headerReference w:type="default" r:id="rId21"/>
+      <w:footerReference w:type="default" r:id="rId22"/>
       <w:pgSz w:w="11906" w:h="16838"/>
       <w:pgMar w:top="1417" w:right="1701" w:bottom="1417" w:left="1701" w:header="708" w:footer="708" w:gutter="0"/>
       <w:cols w:space="708"/>
@@ -1578,6 +1847,45 @@
     </w:sectPr>
   </w:body>
 </w:document>
+</file>
+
+<file path=word/comments.xml><?xml version="1.0" encoding="utf-8"?>
+<w:comments xmlns:wpc="http://schemas.microsoft.com/office/word/2010/wordprocessingCanvas" xmlns:cx="http://schemas.microsoft.com/office/drawing/2014/chartex" xmlns:cx1="http://schemas.microsoft.com/office/drawing/2015/9/8/chartex" xmlns:cx2="http://schemas.microsoft.com/office/drawing/2015/10/21/chartex" xmlns:cx3="http://schemas.microsoft.com/office/drawing/2016/5/9/chartex" xmlns:cx4="http://schemas.microsoft.com/office/drawing/2016/5/10/chartex" xmlns:cx5="http://schemas.microsoft.com/office/drawing/2016/5/11/chartex" xmlns:cx6="http://schemas.microsoft.com/office/drawing/2016/5/12/chartex" xmlns:cx7="http://schemas.microsoft.com/office/drawing/2016/5/13/chartex" xmlns:cx8="http://schemas.microsoft.com/office/drawing/2016/5/14/chartex" xmlns:mc="http://schemas.openxmlformats.org/markup-compatibility/2006" xmlns:aink="http://schemas.microsoft.com/office/drawing/2016/ink" xmlns:am3d="http://schemas.microsoft.com/office/drawing/2017/model3d" xmlns:o="urn:schemas-microsoft-com:office:office" xmlns:oel="http://schemas.microsoft.com/office/2019/extlst" xmlns:r="http://schemas.openxmlformats.org/officeDocument/2006/relationships" xmlns:m="http://schemas.openxmlformats.org/officeDocument/2006/math" xmlns:v="urn:schemas-microsoft-com:vml" xmlns:wp14="http://schemas.microsoft.com/office/word/2010/wordprocessingDrawing" xmlns:wp="http://schemas.openxmlformats.org/drawingml/2006/wordprocessingDrawing" xmlns:w10="urn:schemas-microsoft-com:office:word" xmlns:w="http://schemas.openxmlformats.org/wordprocessingml/2006/main" xmlns:w14="http://schemas.microsoft.com/office/word/2010/wordml" xmlns:w15="http://schemas.microsoft.com/office/word/2012/wordml" xmlns:w16cex="http://schemas.microsoft.com/office/word/2018/wordml/cex" xmlns:w16cid="http://schemas.microsoft.com/office/word/2016/wordml/cid" xmlns:w16="http://schemas.microsoft.com/office/word/2018/wordml" xmlns:w16sdtdh="http://schemas.microsoft.com/office/word/2020/wordml/sdtdatahash" xmlns:w16se="http://schemas.microsoft.com/office/word/2015/wordml/symex" xmlns:wpg="http://schemas.microsoft.com/office/word/2010/wordprocessingGroup" xmlns:wpi="http://schemas.microsoft.com/office/word/2010/wordprocessingInk" xmlns:wne="http://schemas.microsoft.com/office/word/2006/wordml" xmlns:wps="http://schemas.microsoft.com/office/word/2010/wordprocessingShape" mc:Ignorable="w14 w15 w16se w16cid w16 w16cex w16sdtdh wp14">
+  <w:comment w:id="0" w:author="LUCÍA MATEOS ESTEBAN" w:date="2022-10-10T09:05:00Z" w:initials="LME">
+    <w:p>
+      <w:pPr>
+        <w:pStyle w:val="Textocomentario"/>
+      </w:pPr>
+      <w:r>
+        <w:rPr>
+          <w:rStyle w:val="Refdecomentario"/>
+        </w:rPr>
+        <w:annotationRef/>
+      </w:r>
+      <w:r>
+        <w:t>Nave espacial</w:t>
+      </w:r>
+    </w:p>
+  </w:comment>
+</w:comments>
+</file>
+
+<file path=word/commentsExtended.xml><?xml version="1.0" encoding="utf-8"?>
+<w15:commentsEx xmlns:wpc="http://schemas.microsoft.com/office/word/2010/wordprocessingCanvas" xmlns:cx="http://schemas.microsoft.com/office/drawing/2014/chartex" xmlns:cx1="http://schemas.microsoft.com/office/drawing/2015/9/8/chartex" xmlns:cx2="http://schemas.microsoft.com/office/drawing/2015/10/21/chartex" xmlns:cx3="http://schemas.microsoft.com/office/drawing/2016/5/9/chartex" xmlns:cx4="http://schemas.microsoft.com/office/drawing/2016/5/10/chartex" xmlns:cx5="http://schemas.microsoft.com/office/drawing/2016/5/11/chartex" xmlns:cx6="http://schemas.microsoft.com/office/drawing/2016/5/12/chartex" xmlns:cx7="http://schemas.microsoft.com/office/drawing/2016/5/13/chartex" xmlns:cx8="http://schemas.microsoft.com/office/drawing/2016/5/14/chartex" xmlns:mc="http://schemas.openxmlformats.org/markup-compatibility/2006" xmlns:aink="http://schemas.microsoft.com/office/drawing/2016/ink" xmlns:am3d="http://schemas.microsoft.com/office/drawing/2017/model3d" xmlns:o="urn:schemas-microsoft-com:office:office" xmlns:oel="http://schemas.microsoft.com/office/2019/extlst" xmlns:r="http://schemas.openxmlformats.org/officeDocument/2006/relationships" xmlns:m="http://schemas.openxmlformats.org/officeDocument/2006/math" xmlns:v="urn:schemas-microsoft-com:vml" xmlns:wp14="http://schemas.microsoft.com/office/word/2010/wordprocessingDrawing" xmlns:wp="http://schemas.openxmlformats.org/drawingml/2006/wordprocessingDrawing" xmlns:w10="urn:schemas-microsoft-com:office:word" xmlns:w="http://schemas.openxmlformats.org/wordprocessingml/2006/main" xmlns:w14="http://schemas.microsoft.com/office/word/2010/wordml" xmlns:w15="http://schemas.microsoft.com/office/word/2012/wordml" xmlns:w16cex="http://schemas.microsoft.com/office/word/2018/wordml/cex" xmlns:w16cid="http://schemas.microsoft.com/office/word/2016/wordml/cid" xmlns:w16="http://schemas.microsoft.com/office/word/2018/wordml" xmlns:w16sdtdh="http://schemas.microsoft.com/office/word/2020/wordml/sdtdatahash" xmlns:w16se="http://schemas.microsoft.com/office/word/2015/wordml/symex" xmlns:wpg="http://schemas.microsoft.com/office/word/2010/wordprocessingGroup" xmlns:wpi="http://schemas.microsoft.com/office/word/2010/wordprocessingInk" xmlns:wne="http://schemas.microsoft.com/office/word/2006/wordml" xmlns:wps="http://schemas.microsoft.com/office/word/2010/wordprocessingShape" mc:Ignorable="w14 w15 w16se w16cid w16 w16cex w16sdtdh wp14">
+  <w15:commentEx w15:paraId="12BBADB1" w15:done="0"/>
+</w15:commentsEx>
+</file>
+
+<file path=word/commentsExtensible.xml><?xml version="1.0" encoding="utf-8"?>
+<w16cex:commentsExtensible xmlns:wpc="http://schemas.microsoft.com/office/word/2010/wordprocessingCanvas" xmlns:cx="http://schemas.microsoft.com/office/drawing/2014/chartex" xmlns:cx1="http://schemas.microsoft.com/office/drawing/2015/9/8/chartex" xmlns:cx2="http://schemas.microsoft.com/office/drawing/2015/10/21/chartex" xmlns:cx3="http://schemas.microsoft.com/office/drawing/2016/5/9/chartex" xmlns:cx4="http://schemas.microsoft.com/office/drawing/2016/5/10/chartex" xmlns:cx5="http://schemas.microsoft.com/office/drawing/2016/5/11/chartex" xmlns:cx6="http://schemas.microsoft.com/office/drawing/2016/5/12/chartex" xmlns:cx7="http://schemas.microsoft.com/office/drawing/2016/5/13/chartex" xmlns:cx8="http://schemas.microsoft.com/office/drawing/2016/5/14/chartex" xmlns:mc="http://schemas.openxmlformats.org/markup-compatibility/2006" xmlns:aink="http://schemas.microsoft.com/office/drawing/2016/ink" xmlns:am3d="http://schemas.microsoft.com/office/drawing/2017/model3d" xmlns:o="urn:schemas-microsoft-com:office:office" xmlns:oel="http://schemas.microsoft.com/office/2019/extlst" xmlns:r="http://schemas.openxmlformats.org/officeDocument/2006/relationships" xmlns:m="http://schemas.openxmlformats.org/officeDocument/2006/math" xmlns:v="urn:schemas-microsoft-com:vml" xmlns:wp14="http://schemas.microsoft.com/office/word/2010/wordprocessingDrawing" xmlns:wp="http://schemas.openxmlformats.org/drawingml/2006/wordprocessingDrawing" xmlns:w10="urn:schemas-microsoft-com:office:word" xmlns:w="http://schemas.openxmlformats.org/wordprocessingml/2006/main" xmlns:w14="http://schemas.microsoft.com/office/word/2010/wordml" xmlns:w15="http://schemas.microsoft.com/office/word/2012/wordml" xmlns:w16cex="http://schemas.microsoft.com/office/word/2018/wordml/cex" xmlns:w16cid="http://schemas.microsoft.com/office/word/2016/wordml/cid" xmlns:w16="http://schemas.microsoft.com/office/word/2018/wordml" xmlns:w16sdtdh="http://schemas.microsoft.com/office/word/2020/wordml/sdtdatahash" xmlns:w16se="http://schemas.microsoft.com/office/word/2015/wordml/symex" xmlns:wpg="http://schemas.microsoft.com/office/word/2010/wordprocessingGroup" xmlns:wpi="http://schemas.microsoft.com/office/word/2010/wordprocessingInk" xmlns:wne="http://schemas.microsoft.com/office/word/2006/wordml" xmlns:wps="http://schemas.microsoft.com/office/word/2010/wordprocessingShape" mc:Ignorable="w14 w15 w16se w16cid w16 w16cex w16sdtdh wp14">
+  <w16cex:commentExtensible w16cex:durableId="26EE5EBD" w16cex:dateUtc="2022-10-10T07:05:00Z"/>
+</w16cex:commentsExtensible>
+</file>
+
+<file path=word/commentsIds.xml><?xml version="1.0" encoding="utf-8"?>
+<w16cid:commentsIds xmlns:wpc="http://schemas.microsoft.com/office/word/2010/wordprocessingCanvas" xmlns:cx="http://schemas.microsoft.com/office/drawing/2014/chartex" xmlns:cx1="http://schemas.microsoft.com/office/drawing/2015/9/8/chartex" xmlns:cx2="http://schemas.microsoft.com/office/drawing/2015/10/21/chartex" xmlns:cx3="http://schemas.microsoft.com/office/drawing/2016/5/9/chartex" xmlns:cx4="http://schemas.microsoft.com/office/drawing/2016/5/10/chartex" xmlns:cx5="http://schemas.microsoft.com/office/drawing/2016/5/11/chartex" xmlns:cx6="http://schemas.microsoft.com/office/drawing/2016/5/12/chartex" xmlns:cx7="http://schemas.microsoft.com/office/drawing/2016/5/13/chartex" xmlns:cx8="http://schemas.microsoft.com/office/drawing/2016/5/14/chartex" xmlns:mc="http://schemas.openxmlformats.org/markup-compatibility/2006" xmlns:aink="http://schemas.microsoft.com/office/drawing/2016/ink" xmlns:am3d="http://schemas.microsoft.com/office/drawing/2017/model3d" xmlns:o="urn:schemas-microsoft-com:office:office" xmlns:oel="http://schemas.microsoft.com/office/2019/extlst" xmlns:r="http://schemas.openxmlformats.org/officeDocument/2006/relationships" xmlns:m="http://schemas.openxmlformats.org/officeDocument/2006/math" xmlns:v="urn:schemas-microsoft-com:vml" xmlns:wp14="http://schemas.microsoft.com/office/word/2010/wordprocessingDrawing" xmlns:wp="http://schemas.openxmlformats.org/drawingml/2006/wordprocessingDrawing" xmlns:w10="urn:schemas-microsoft-com:office:word" xmlns:w="http://schemas.openxmlformats.org/wordprocessingml/2006/main" xmlns:w14="http://schemas.microsoft.com/office/word/2010/wordml" xmlns:w15="http://schemas.microsoft.com/office/word/2012/wordml" xmlns:w16cex="http://schemas.microsoft.com/office/word/2018/wordml/cex" xmlns:w16cid="http://schemas.microsoft.com/office/word/2016/wordml/cid" xmlns:w16="http://schemas.microsoft.com/office/word/2018/wordml" xmlns:w16sdtdh="http://schemas.microsoft.com/office/word/2020/wordml/sdtdatahash" xmlns:w16se="http://schemas.microsoft.com/office/word/2015/wordml/symex" xmlns:wpg="http://schemas.microsoft.com/office/word/2010/wordprocessingGroup" xmlns:wpi="http://schemas.microsoft.com/office/word/2010/wordprocessingInk" xmlns:wne="http://schemas.microsoft.com/office/word/2006/wordml" xmlns:wps="http://schemas.microsoft.com/office/word/2010/wordprocessingShape" mc:Ignorable="w14 w15 w16se w16cid w16 w16cex w16sdtdh wp14">
+  <w16cid:commentId w16cid:paraId="12BBADB1" w16cid:durableId="26EE5EBD"/>
+</w16cid:commentsIds>
 </file>
 
 <file path=word/endnotes.xml><?xml version="1.0" encoding="utf-8"?>
@@ -2598,6 +2906,119 @@
     </w:lvl>
   </w:abstractNum>
   <w:abstractNum w:abstractNumId="8" w15:restartNumberingAfterBreak="0">
+    <w:nsid w:val="779C6CAF"/>
+    <w:multiLevelType w:val="hybridMultilevel"/>
+    <w:tmpl w:val="6BF87B42"/>
+    <w:lvl w:ilvl="0" w:tplc="0C0A0001">
+      <w:start w:val="1"/>
+      <w:numFmt w:val="bullet"/>
+      <w:lvlText w:val=""/>
+      <w:lvlJc w:val="left"/>
+      <w:pPr>
+        <w:ind w:left="720" w:hanging="360"/>
+      </w:pPr>
+      <w:rPr>
+        <w:rFonts w:ascii="Symbol" w:hAnsi="Symbol" w:hint="default"/>
+      </w:rPr>
+    </w:lvl>
+    <w:lvl w:ilvl="1" w:tplc="0C0A0003">
+      <w:start w:val="1"/>
+      <w:numFmt w:val="bullet"/>
+      <w:lvlText w:val="o"/>
+      <w:lvlJc w:val="left"/>
+      <w:pPr>
+        <w:ind w:left="1440" w:hanging="360"/>
+      </w:pPr>
+      <w:rPr>
+        <w:rFonts w:ascii="Courier New" w:hAnsi="Courier New" w:cs="Courier New" w:hint="default"/>
+      </w:rPr>
+    </w:lvl>
+    <w:lvl w:ilvl="2" w:tplc="0C0A0005">
+      <w:start w:val="1"/>
+      <w:numFmt w:val="bullet"/>
+      <w:lvlText w:val=""/>
+      <w:lvlJc w:val="left"/>
+      <w:pPr>
+        <w:ind w:left="2160" w:hanging="360"/>
+      </w:pPr>
+      <w:rPr>
+        <w:rFonts w:ascii="Wingdings" w:hAnsi="Wingdings" w:hint="default"/>
+      </w:rPr>
+    </w:lvl>
+    <w:lvl w:ilvl="3" w:tplc="0C0A0001">
+      <w:start w:val="1"/>
+      <w:numFmt w:val="bullet"/>
+      <w:lvlText w:val=""/>
+      <w:lvlJc w:val="left"/>
+      <w:pPr>
+        <w:ind w:left="2880" w:hanging="360"/>
+      </w:pPr>
+      <w:rPr>
+        <w:rFonts w:ascii="Symbol" w:hAnsi="Symbol" w:hint="default"/>
+      </w:rPr>
+    </w:lvl>
+    <w:lvl w:ilvl="4" w:tplc="0C0A0003" w:tentative="1">
+      <w:start w:val="1"/>
+      <w:numFmt w:val="bullet"/>
+      <w:lvlText w:val="o"/>
+      <w:lvlJc w:val="left"/>
+      <w:pPr>
+        <w:ind w:left="3600" w:hanging="360"/>
+      </w:pPr>
+      <w:rPr>
+        <w:rFonts w:ascii="Courier New" w:hAnsi="Courier New" w:cs="Courier New" w:hint="default"/>
+      </w:rPr>
+    </w:lvl>
+    <w:lvl w:ilvl="5" w:tplc="0C0A0005" w:tentative="1">
+      <w:start w:val="1"/>
+      <w:numFmt w:val="bullet"/>
+      <w:lvlText w:val=""/>
+      <w:lvlJc w:val="left"/>
+      <w:pPr>
+        <w:ind w:left="4320" w:hanging="360"/>
+      </w:pPr>
+      <w:rPr>
+        <w:rFonts w:ascii="Wingdings" w:hAnsi="Wingdings" w:hint="default"/>
+      </w:rPr>
+    </w:lvl>
+    <w:lvl w:ilvl="6" w:tplc="0C0A0001" w:tentative="1">
+      <w:start w:val="1"/>
+      <w:numFmt w:val="bullet"/>
+      <w:lvlText w:val=""/>
+      <w:lvlJc w:val="left"/>
+      <w:pPr>
+        <w:ind w:left="5040" w:hanging="360"/>
+      </w:pPr>
+      <w:rPr>
+        <w:rFonts w:ascii="Symbol" w:hAnsi="Symbol" w:hint="default"/>
+      </w:rPr>
+    </w:lvl>
+    <w:lvl w:ilvl="7" w:tplc="0C0A0003" w:tentative="1">
+      <w:start w:val="1"/>
+      <w:numFmt w:val="bullet"/>
+      <w:lvlText w:val="o"/>
+      <w:lvlJc w:val="left"/>
+      <w:pPr>
+        <w:ind w:left="5760" w:hanging="360"/>
+      </w:pPr>
+      <w:rPr>
+        <w:rFonts w:ascii="Courier New" w:hAnsi="Courier New" w:cs="Courier New" w:hint="default"/>
+      </w:rPr>
+    </w:lvl>
+    <w:lvl w:ilvl="8" w:tplc="0C0A0005" w:tentative="1">
+      <w:start w:val="1"/>
+      <w:numFmt w:val="bullet"/>
+      <w:lvlText w:val=""/>
+      <w:lvlJc w:val="left"/>
+      <w:pPr>
+        <w:ind w:left="6480" w:hanging="360"/>
+      </w:pPr>
+      <w:rPr>
+        <w:rFonts w:ascii="Wingdings" w:hAnsi="Wingdings" w:hint="default"/>
+      </w:rPr>
+    </w:lvl>
+  </w:abstractNum>
+  <w:abstractNum w:abstractNumId="9" w15:restartNumberingAfterBreak="0">
     <w:nsid w:val="7A3C28C1"/>
     <w:multiLevelType w:val="hybridMultilevel"/>
     <w:tmpl w:val="67BE54A0"/>
@@ -2732,12 +3153,23 @@
     <w:abstractNumId w:val="0"/>
   </w:num>
   <w:num w:numId="8" w16cid:durableId="1633172079">
-    <w:abstractNumId w:val="8"/>
+    <w:abstractNumId w:val="9"/>
   </w:num>
   <w:num w:numId="9" w16cid:durableId="2069717143">
     <w:abstractNumId w:val="6"/>
   </w:num>
+  <w:num w:numId="10" w16cid:durableId="1074932544">
+    <w:abstractNumId w:val="8"/>
+  </w:num>
 </w:numbering>
+</file>
+
+<file path=word/people.xml><?xml version="1.0" encoding="utf-8"?>
+<w15:people xmlns:wpc="http://schemas.microsoft.com/office/word/2010/wordprocessingCanvas" xmlns:cx="http://schemas.microsoft.com/office/drawing/2014/chartex" xmlns:cx1="http://schemas.microsoft.com/office/drawing/2015/9/8/chartex" xmlns:cx2="http://schemas.microsoft.com/office/drawing/2015/10/21/chartex" xmlns:cx3="http://schemas.microsoft.com/office/drawing/2016/5/9/chartex" xmlns:cx4="http://schemas.microsoft.com/office/drawing/2016/5/10/chartex" xmlns:cx5="http://schemas.microsoft.com/office/drawing/2016/5/11/chartex" xmlns:cx6="http://schemas.microsoft.com/office/drawing/2016/5/12/chartex" xmlns:cx7="http://schemas.microsoft.com/office/drawing/2016/5/13/chartex" xmlns:cx8="http://schemas.microsoft.com/office/drawing/2016/5/14/chartex" xmlns:mc="http://schemas.openxmlformats.org/markup-compatibility/2006" xmlns:aink="http://schemas.microsoft.com/office/drawing/2016/ink" xmlns:am3d="http://schemas.microsoft.com/office/drawing/2017/model3d" xmlns:o="urn:schemas-microsoft-com:office:office" xmlns:oel="http://schemas.microsoft.com/office/2019/extlst" xmlns:r="http://schemas.openxmlformats.org/officeDocument/2006/relationships" xmlns:m="http://schemas.openxmlformats.org/officeDocument/2006/math" xmlns:v="urn:schemas-microsoft-com:vml" xmlns:wp14="http://schemas.microsoft.com/office/word/2010/wordprocessingDrawing" xmlns:wp="http://schemas.openxmlformats.org/drawingml/2006/wordprocessingDrawing" xmlns:w10="urn:schemas-microsoft-com:office:word" xmlns:w="http://schemas.openxmlformats.org/wordprocessingml/2006/main" xmlns:w14="http://schemas.microsoft.com/office/word/2010/wordml" xmlns:w15="http://schemas.microsoft.com/office/word/2012/wordml" xmlns:w16cex="http://schemas.microsoft.com/office/word/2018/wordml/cex" xmlns:w16cid="http://schemas.microsoft.com/office/word/2016/wordml/cid" xmlns:w16="http://schemas.microsoft.com/office/word/2018/wordml" xmlns:w16sdtdh="http://schemas.microsoft.com/office/word/2020/wordml/sdtdatahash" xmlns:w16se="http://schemas.microsoft.com/office/word/2015/wordml/symex" xmlns:wpg="http://schemas.microsoft.com/office/word/2010/wordprocessingGroup" xmlns:wpi="http://schemas.microsoft.com/office/word/2010/wordprocessingInk" xmlns:wne="http://schemas.microsoft.com/office/word/2006/wordml" xmlns:wps="http://schemas.microsoft.com/office/word/2010/wordprocessingShape" mc:Ignorable="w14 w15 w16se w16cid w16 w16cex w16sdtdh wp14">
+  <w15:person w15:author="LUCÍA MATEOS ESTEBAN">
+    <w15:presenceInfo w15:providerId="None" w15:userId="LUCÍA MATEOS ESTEBAN"/>
+  </w15:person>
+</w15:people>
 </file>
 
 <file path=word/styles.xml><?xml version="1.0" encoding="utf-8"?>
@@ -3759,6 +4191,15 @@
 </file>
 
 <file path=customXml/item1.xml><?xml version="1.0" encoding="utf-8"?>
+<?mso-contentType ?>
+<FormTemplates xmlns="http://schemas.microsoft.com/sharepoint/v3/contenttype/forms">
+  <Display>DocumentLibraryForm</Display>
+  <Edit>DocumentLibraryForm</Edit>
+  <New>DocumentLibraryForm</New>
+</FormTemplates>
+</file>
+
+<file path=customXml/item2.xml><?xml version="1.0" encoding="utf-8"?>
 <ct:contentTypeSchema xmlns:ct="http://schemas.microsoft.com/office/2006/metadata/contentType" xmlns:ma="http://schemas.microsoft.com/office/2006/metadata/properties/metaAttributes" ct:_="" ma:_="" ma:contentTypeName="Documento" ma:contentTypeID="0x010100DBD37A18A105CF4DA89FCDB3BCBB738D" ma:contentTypeVersion="14" ma:contentTypeDescription="Crear nuevo documento." ma:contentTypeScope="" ma:versionID="a09a15b0616d19f2c5fd582347fb588e">
   <xsd:schema xmlns:xsd="http://www.w3.org/2001/XMLSchema" xmlns:xs="http://www.w3.org/2001/XMLSchema" xmlns:p="http://schemas.microsoft.com/office/2006/metadata/properties" xmlns:ns3="16698c98-ac98-4dbf-8c88-0659bb4ef593" xmlns:ns4="42907671-fadb-4908-84c6-e435e57728e4" targetNamespace="http://schemas.microsoft.com/office/2006/metadata/properties" ma:root="true" ma:fieldsID="079074ede8f9622859147a109ebf21c2" ns3:_="" ns4:_="">
     <xsd:import namespace="16698c98-ac98-4dbf-8c88-0659bb4ef593"/>
@@ -3987,15 +4428,6 @@
 </ct:contentTypeSchema>
 </file>
 
-<file path=customXml/item2.xml><?xml version="1.0" encoding="utf-8"?>
-<?mso-contentType ?>
-<FormTemplates xmlns="http://schemas.microsoft.com/sharepoint/v3/contenttype/forms">
-  <Display>DocumentLibraryForm</Display>
-  <Edit>DocumentLibraryForm</Edit>
-  <New>DocumentLibraryForm</New>
-</FormTemplates>
-</file>
-
 <file path=customXml/item3.xml><?xml version="1.0" encoding="utf-8"?>
 <p:properties xmlns:p="http://schemas.microsoft.com/office/2006/metadata/properties" xmlns:xsi="http://www.w3.org/2001/XMLSchema-instance" xmlns:pc="http://schemas.microsoft.com/office/infopath/2007/PartnerControls">
   <documentManagement/>
@@ -4003,6 +4435,14 @@
 </file>
 
 <file path=customXml/itemProps1.xml><?xml version="1.0" encoding="utf-8"?>
+<ds:datastoreItem xmlns:ds="http://schemas.openxmlformats.org/officeDocument/2006/customXml" ds:itemID="{08820D32-3BAF-47BE-AE88-9BCD58BE4784}">
+  <ds:schemaRefs>
+    <ds:schemaRef ds:uri="http://schemas.microsoft.com/sharepoint/v3/contenttype/forms"/>
+  </ds:schemaRefs>
+</ds:datastoreItem>
+</file>
+
+<file path=customXml/itemProps2.xml><?xml version="1.0" encoding="utf-8"?>
 <ds:datastoreItem xmlns:ds="http://schemas.openxmlformats.org/officeDocument/2006/customXml" ds:itemID="{A05D8359-C944-470B-B890-B9CA66B283C3}">
   <ds:schemaRefs>
     <ds:schemaRef ds:uri="http://schemas.microsoft.com/office/2006/metadata/contentType"/>
@@ -4021,14 +4461,6 @@
 </ds:datastoreItem>
 </file>
 
-<file path=customXml/itemProps2.xml><?xml version="1.0" encoding="utf-8"?>
-<ds:datastoreItem xmlns:ds="http://schemas.openxmlformats.org/officeDocument/2006/customXml" ds:itemID="{08820D32-3BAF-47BE-AE88-9BCD58BE4784}">
-  <ds:schemaRefs>
-    <ds:schemaRef ds:uri="http://schemas.microsoft.com/sharepoint/v3/contenttype/forms"/>
-  </ds:schemaRefs>
-</ds:datastoreItem>
-</file>
-
 <file path=customXml/itemProps3.xml><?xml version="1.0" encoding="utf-8"?>
 <ds:datastoreItem xmlns:ds="http://schemas.openxmlformats.org/officeDocument/2006/customXml" ds:itemID="{E08C1B77-8481-47BA-88F5-F5283B2D8863}">
   <ds:schemaRefs>
